--- a/current/docs/things-to-do.docx
+++ b/current/docs/things-to-do.docx
@@ -4,287 +4,418 @@
   <w:body>
     <w:p>
       <w:pPr>
-        <w:shd w:val="clear" w:color="auto" w:fill="FFFFFF"/>
-        <w:spacing w:after="75" w:line="240" w:lineRule="auto"/>
-        <w:outlineLvl w:val="2"/>
+        <w:pStyle w:val="Heading1"/>
+        <w:jc w:val="center"/>
+      </w:pPr>
+      <w:r>
+        <w:rPr>
+          <w:rFonts w:hint="eastAsia"/>
+        </w:rPr>
+        <w:t>CyberWay Work List</w:t>
+      </w:r>
+    </w:p>
+    <w:p>
+      <w:pPr>
+        <w:pStyle w:val="Heading2"/>
+      </w:pPr>
+      <w:r>
+        <w:rPr>
+          <w:rFonts w:hint="eastAsia"/>
+        </w:rPr>
+        <w:t>1. Architecture Design</w:t>
+      </w:r>
+    </w:p>
+    <w:p>
+      <w:pPr>
         <w:rPr>
           <w:rFonts w:ascii="Helvetica" w:hAnsi="Helvetica" w:cs="Helvetica"/>
-          <w:b/>
-          <w:bCs/>
-          <w:color w:val="333333"/>
-          <w:sz w:val="27"/>
-          <w:szCs w:val="27"/>
+          <w:color w:val="333333"/>
+          <w:sz w:val="19"/>
+          <w:szCs w:val="19"/>
+        </w:rPr>
+      </w:pPr>
+    </w:p>
+    <w:p>
+      <w:pPr>
+        <w:rPr>
+          <w:rFonts w:ascii="Helvetica" w:hAnsi="Helvetica" w:cs="Helvetica"/>
+          <w:color w:val="333333"/>
+          <w:sz w:val="19"/>
+          <w:szCs w:val="19"/>
+        </w:rPr>
+      </w:pPr>
+      <w:r>
+        <w:rPr>
+          <w:rFonts w:ascii="Helvetica" w:hAnsi="Helvetica" w:cs="Helvetica"/>
+          <w:noProof/>
+          <w:color w:val="333333"/>
+          <w:sz w:val="19"/>
+          <w:szCs w:val="19"/>
+        </w:rPr>
+        <w:drawing>
+          <wp:inline distT="0" distB="0" distL="0" distR="0">
+            <wp:extent cx="5486400" cy="5125326"/>
+            <wp:effectExtent l="0" t="0" r="0" b="0"/>
+            <wp:docPr id="1" name="Picture 1" descr="D:\Documents\GitHub\CyberWay\current\docs\cyberway_architecture.jpg"/>
+            <wp:cNvGraphicFramePr>
+              <a:graphicFrameLocks xmlns:a="http://schemas.openxmlformats.org/drawingml/2006/main" noChangeAspect="1"/>
+            </wp:cNvGraphicFramePr>
+            <a:graphic xmlns:a="http://schemas.openxmlformats.org/drawingml/2006/main">
+              <a:graphicData uri="http://schemas.openxmlformats.org/drawingml/2006/picture">
+                <pic:pic xmlns:pic="http://schemas.openxmlformats.org/drawingml/2006/picture">
+                  <pic:nvPicPr>
+                    <pic:cNvPr id="0" name="Picture 1" descr="D:\Documents\GitHub\CyberWay\current\docs\cyberway_architecture.jpg"/>
+                    <pic:cNvPicPr>
+                      <a:picLocks noChangeAspect="1" noChangeArrowheads="1"/>
+                    </pic:cNvPicPr>
+                  </pic:nvPicPr>
+                  <pic:blipFill>
+                    <a:blip r:embed="rId6">
+                      <a:extLst>
+                        <a:ext uri="{28A0092B-C50C-407E-A947-70E740481C1C}">
+                          <a14:useLocalDpi xmlns:a14="http://schemas.microsoft.com/office/drawing/2010/main" val="0"/>
+                        </a:ext>
+                      </a:extLst>
+                    </a:blip>
+                    <a:srcRect/>
+                    <a:stretch>
+                      <a:fillRect/>
+                    </a:stretch>
+                  </pic:blipFill>
+                  <pic:spPr bwMode="auto">
+                    <a:xfrm>
+                      <a:off x="0" y="0"/>
+                      <a:ext cx="5486400" cy="5125326"/>
+                    </a:xfrm>
+                    <a:prstGeom prst="rect">
+                      <a:avLst/>
+                    </a:prstGeom>
+                    <a:noFill/>
+                    <a:ln>
+                      <a:noFill/>
+                    </a:ln>
+                  </pic:spPr>
+                </pic:pic>
+              </a:graphicData>
+            </a:graphic>
+          </wp:inline>
+        </w:drawing>
+      </w:r>
+    </w:p>
+    <w:p>
+      <w:pPr>
+        <w:rPr>
+          <w:rFonts w:ascii="Helvetica" w:hAnsi="Helvetica" w:cs="Helvetica"/>
+          <w:color w:val="333333"/>
+          <w:sz w:val="19"/>
+          <w:szCs w:val="19"/>
+        </w:rPr>
+      </w:pPr>
+      <w:r>
+        <w:rPr>
+          <w:rFonts w:ascii="Helvetica" w:hAnsi="Helvetica" w:cs="Helvetica" w:hint="eastAsia"/>
+          <w:color w:val="333333"/>
+          <w:sz w:val="19"/>
+          <w:szCs w:val="19"/>
+        </w:rPr>
+        <w:t xml:space="preserve">Figure 1. </w:t>
+      </w:r>
+      <w:r>
+        <w:rPr>
+          <w:rFonts w:ascii="Helvetica" w:hAnsi="Helvetica" w:cs="Helvetica" w:hint="eastAsia"/>
+          <w:color w:val="333333"/>
+          <w:sz w:val="19"/>
+          <w:szCs w:val="19"/>
+        </w:rPr>
+        <w:t>Framework</w:t>
+      </w:r>
+      <w:r>
+        <w:rPr>
+          <w:rFonts w:ascii="Helvetica" w:hAnsi="Helvetica" w:cs="Helvetica" w:hint="eastAsia"/>
+          <w:color w:val="333333"/>
+          <w:sz w:val="19"/>
+          <w:szCs w:val="19"/>
+        </w:rPr>
+        <w:t xml:space="preserve"> of CyberConnector</w:t>
+      </w:r>
+    </w:p>
+    <w:p>
+      <w:pPr>
+        <w:rPr>
+          <w:rFonts w:ascii="Helvetica" w:hAnsi="Helvetica" w:cs="Helvetica"/>
+          <w:color w:val="333333"/>
+          <w:sz w:val="19"/>
+          <w:szCs w:val="19"/>
+        </w:rPr>
+      </w:pPr>
+    </w:p>
+    <w:p>
+      <w:pPr>
+        <w:rPr>
+          <w:rFonts w:ascii="Helvetica" w:hAnsi="Helvetica" w:cs="Helvetica"/>
+          <w:color w:val="333333"/>
+          <w:sz w:val="19"/>
+          <w:szCs w:val="19"/>
+        </w:rPr>
+      </w:pPr>
+      <w:r>
+        <w:rPr>
+          <w:rFonts w:ascii="Helvetica" w:hAnsi="Helvetica" w:cs="Helvetica" w:hint="eastAsia"/>
+          <w:color w:val="333333"/>
+          <w:sz w:val="19"/>
+          <w:szCs w:val="19"/>
+        </w:rPr>
+        <w:t>Figure 2. Connection with participants</w:t>
+      </w:r>
+      <w:r>
+        <w:rPr>
+          <w:rFonts w:ascii="Helvetica" w:hAnsi="Helvetica" w:cs="Helvetica"/>
+          <w:color w:val="333333"/>
+          <w:sz w:val="19"/>
+          <w:szCs w:val="19"/>
+        </w:rPr>
+        <w:t>’</w:t>
+      </w:r>
+      <w:r>
+        <w:rPr>
+          <w:rFonts w:ascii="Helvetica" w:hAnsi="Helvetica" w:cs="Helvetica" w:hint="eastAsia"/>
+          <w:color w:val="333333"/>
+          <w:sz w:val="19"/>
+          <w:szCs w:val="19"/>
+        </w:rPr>
+        <w:t xml:space="preserve"> building block</w:t>
+      </w:r>
+      <w:r>
+        <w:rPr>
+          <w:rFonts w:ascii="Helvetica" w:hAnsi="Helvetica" w:cs="Helvetica" w:hint="eastAsia"/>
+          <w:color w:val="333333"/>
+          <w:sz w:val="19"/>
+          <w:szCs w:val="19"/>
+        </w:rPr>
+        <w:t>s</w:t>
+      </w:r>
+    </w:p>
+    <w:p>
+      <w:pPr>
+        <w:rPr>
+          <w:rFonts w:ascii="Helvetica" w:eastAsia="Times New Roman" w:hAnsi="Helvetica" w:cs="Helvetica"/>
+          <w:color w:val="333333"/>
+          <w:sz w:val="19"/>
+          <w:szCs w:val="19"/>
+        </w:rPr>
+      </w:pPr>
+    </w:p>
+    <w:p>
+      <w:pPr>
+        <w:rPr>
+          <w:rFonts w:ascii="Helvetica" w:eastAsia="Times New Roman" w:hAnsi="Helvetica" w:cs="Helvetica"/>
+          <w:color w:val="333333"/>
+          <w:sz w:val="19"/>
+          <w:szCs w:val="19"/>
+        </w:rPr>
+      </w:pPr>
+    </w:p>
+    <w:p>
+      <w:pPr>
+        <w:pStyle w:val="Heading2"/>
+      </w:pPr>
+      <w:r>
+        <w:rPr>
+          <w:rFonts w:hint="eastAsia"/>
+        </w:rPr>
+        <w:lastRenderedPageBreak/>
+        <w:t>2. Project Implementation</w:t>
+      </w:r>
+    </w:p>
+    <w:p>
+      <w:pPr>
+        <w:pStyle w:val="Heading4"/>
+        <w:spacing w:after="160"/>
+        <w:rPr>
           <w:shd w:val="clear" w:color="auto" w:fill="FFF7D9"/>
         </w:rPr>
       </w:pPr>
       <w:r>
         <w:rPr>
-          <w:rFonts w:ascii="Helvetica" w:hAnsi="Helvetica" w:cs="Helvetica" w:hint="eastAsia"/>
-          <w:b/>
-          <w:bCs/>
-          <w:color w:val="333333"/>
-          <w:sz w:val="27"/>
-          <w:szCs w:val="27"/>
+          <w:rFonts w:hint="eastAsia"/>
           <w:shd w:val="clear" w:color="auto" w:fill="FFF7D9"/>
         </w:rPr>
+        <w:t>2.1 Case 1</w:t>
+      </w:r>
+    </w:p>
+    <w:p>
+      <w:pPr>
+        <w:rPr>
+          <w:rFonts w:ascii="Helvetica" w:eastAsia="Times New Roman" w:hAnsi="Helvetica" w:cs="Helvetica"/>
+          <w:color w:val="333333"/>
+          <w:sz w:val="19"/>
+          <w:szCs w:val="19"/>
+        </w:rPr>
+      </w:pPr>
+      <w:r>
+        <w:rPr>
+          <w:rFonts w:ascii="Helvetica" w:eastAsia="Times New Roman" w:hAnsi="Helvetica" w:cs="Helvetica" w:hint="eastAsia"/>
+          <w:color w:val="333333"/>
+          <w:sz w:val="19"/>
+          <w:szCs w:val="19"/>
+        </w:rPr>
         <w:t>Contact David for OSU details</w:t>
       </w:r>
       <w:r>
         <w:rPr>
-          <w:rFonts w:ascii="Helvetica" w:hAnsi="Helvetica" w:cs="Helvetica" w:hint="eastAsia"/>
-          <w:b/>
-          <w:bCs/>
-          <w:color w:val="333333"/>
-          <w:sz w:val="27"/>
-          <w:szCs w:val="27"/>
+          <w:rFonts w:ascii="Helvetica" w:eastAsia="Times New Roman" w:hAnsi="Helvetica" w:cs="Helvetica" w:hint="eastAsia"/>
+          <w:color w:val="333333"/>
+          <w:sz w:val="19"/>
+          <w:szCs w:val="19"/>
+        </w:rPr>
+        <w:t>:</w:t>
+      </w:r>
+    </w:p>
+    <w:p>
+      <w:pPr>
+        <w:rPr>
+          <w:rFonts w:ascii="Helvetica" w:eastAsia="Times New Roman" w:hAnsi="Helvetica" w:cs="Helvetica"/>
+          <w:color w:val="333333"/>
+          <w:sz w:val="19"/>
+          <w:szCs w:val="19"/>
+        </w:rPr>
+      </w:pPr>
+    </w:p>
+    <w:p>
+      <w:pPr>
+        <w:pStyle w:val="Heading4"/>
+        <w:spacing w:after="160"/>
+        <w:rPr>
           <w:shd w:val="clear" w:color="auto" w:fill="FFF7D9"/>
         </w:rPr>
-        <w:t>:</w:t>
-      </w:r>
-    </w:p>
-    <w:p>
-      <w:pPr>
-        <w:shd w:val="clear" w:color="auto" w:fill="FFFFFF"/>
-        <w:spacing w:after="75" w:line="240" w:lineRule="auto"/>
-        <w:outlineLvl w:val="2"/>
-        <w:rPr>
-          <w:rFonts w:ascii="Helvetica" w:hAnsi="Helvetica" w:cs="Helvetica"/>
-          <w:b/>
-          <w:bCs/>
-          <w:color w:val="333333"/>
-          <w:sz w:val="27"/>
-          <w:szCs w:val="27"/>
+      </w:pPr>
+      <w:r>
+        <w:rPr>
+          <w:rFonts w:hint="eastAsia"/>
           <w:shd w:val="clear" w:color="auto" w:fill="FFF7D9"/>
         </w:rPr>
-      </w:pPr>
-    </w:p>
-    <w:p>
-      <w:pPr>
-        <w:shd w:val="clear" w:color="auto" w:fill="FFFFFF"/>
-        <w:spacing w:after="75" w:line="240" w:lineRule="auto"/>
-        <w:outlineLvl w:val="2"/>
-        <w:rPr>
-          <w:rFonts w:ascii="Helvetica" w:hAnsi="Helvetica" w:cs="Helvetica"/>
-          <w:b/>
-          <w:bCs/>
-          <w:color w:val="333333"/>
-          <w:sz w:val="27"/>
-          <w:szCs w:val="27"/>
-          <w:shd w:val="clear" w:color="auto" w:fill="FFF7D9"/>
-        </w:rPr>
-      </w:pPr>
-      <w:r>
-        <w:rPr>
-          <w:rFonts w:ascii="Helvetica" w:hAnsi="Helvetica" w:cs="Helvetica" w:hint="eastAsia"/>
-          <w:b/>
-          <w:bCs/>
-          <w:color w:val="333333"/>
-          <w:sz w:val="27"/>
-          <w:szCs w:val="27"/>
-          <w:shd w:val="clear" w:color="auto" w:fill="FFF7D9"/>
+        <w:t>2.2 Case 2</w:t>
+      </w:r>
+    </w:p>
+    <w:p>
+      <w:pPr>
+        <w:rPr>
+          <w:rFonts w:ascii="Helvetica" w:eastAsia="Times New Roman" w:hAnsi="Helvetica" w:cs="Helvetica"/>
+          <w:color w:val="333333"/>
+          <w:sz w:val="19"/>
+          <w:szCs w:val="19"/>
+        </w:rPr>
+      </w:pPr>
+      <w:r>
+        <w:rPr>
+          <w:rFonts w:ascii="Helvetica" w:eastAsia="Times New Roman" w:hAnsi="Helvetica" w:cs="Helvetica" w:hint="eastAsia"/>
+          <w:color w:val="333333"/>
+          <w:sz w:val="19"/>
+          <w:szCs w:val="19"/>
         </w:rPr>
         <w:t>Contact Ben for COLA details:</w:t>
       </w:r>
     </w:p>
     <w:p>
       <w:pPr>
-        <w:shd w:val="clear" w:color="auto" w:fill="FFFFFF"/>
-        <w:spacing w:after="75" w:line="240" w:lineRule="auto"/>
-        <w:outlineLvl w:val="2"/>
+        <w:rPr>
+          <w:rFonts w:ascii="Helvetica" w:eastAsia="Times New Roman" w:hAnsi="Helvetica" w:cs="Helvetica"/>
+          <w:color w:val="333333"/>
+          <w:sz w:val="19"/>
+          <w:szCs w:val="19"/>
+        </w:rPr>
+      </w:pPr>
+      <w:r>
+        <w:rPr>
+          <w:rFonts w:ascii="Helvetica" w:eastAsia="Times New Roman" w:hAnsi="Helvetica" w:cs="Helvetica"/>
+          <w:color w:val="333333"/>
+          <w:sz w:val="19"/>
+          <w:szCs w:val="19"/>
+        </w:rPr>
+        <w:t>Cash, Benjamin</w:t>
+      </w:r>
+    </w:p>
+    <w:p>
+      <w:pPr>
+        <w:rPr>
+          <w:rFonts w:ascii="Helvetica" w:eastAsia="Times New Roman" w:hAnsi="Helvetica" w:cs="Helvetica"/>
+          <w:color w:val="333333"/>
+          <w:sz w:val="19"/>
+          <w:szCs w:val="19"/>
+        </w:rPr>
+      </w:pPr>
+      <w:r>
+        <w:rPr>
+          <w:rFonts w:ascii="Helvetica" w:eastAsia="Times New Roman" w:hAnsi="Helvetica" w:cs="Helvetica"/>
+          <w:color w:val="333333"/>
+          <w:sz w:val="19"/>
+          <w:szCs w:val="19"/>
+        </w:rPr>
+        <w:t>Research Scientist, Ctr Ocean-Land-Atmosphere Studies (COLA), Atmospheric, Oceanic and Earth Sciences</w:t>
+      </w:r>
+    </w:p>
+    <w:p>
+      <w:pPr>
+        <w:rPr>
+          <w:rFonts w:ascii="Helvetica" w:eastAsia="Times New Roman" w:hAnsi="Helvetica" w:cs="Helvetica"/>
+          <w:color w:val="333333"/>
+          <w:sz w:val="19"/>
+          <w:szCs w:val="19"/>
+        </w:rPr>
+      </w:pPr>
+      <w:r>
+        <w:rPr>
+          <w:rFonts w:ascii="Helvetica" w:eastAsia="Times New Roman" w:hAnsi="Helvetica" w:cs="Helvetica"/>
+          <w:color w:val="333333"/>
+          <w:sz w:val="19"/>
+          <w:szCs w:val="19"/>
+        </w:rPr>
+        <w:t>287 Research Hall, Ffx, </w:t>
+      </w:r>
+      <w:r>
+        <w:rPr>
+          <w:rFonts w:ascii="Helvetica" w:eastAsia="Times New Roman" w:hAnsi="Helvetica" w:cs="Helvetica"/>
+          <w:color w:val="333333"/>
+          <w:sz w:val="19"/>
+          <w:szCs w:val="19"/>
+          <w:bdr w:val="none" w:sz="0" w:space="0" w:color="auto" w:frame="1"/>
+        </w:rPr>
+        <w:t>MSN</w:t>
+      </w:r>
+      <w:r>
+        <w:rPr>
+          <w:rFonts w:ascii="Helvetica" w:eastAsia="Times New Roman" w:hAnsi="Helvetica" w:cs="Helvetica"/>
+          <w:color w:val="333333"/>
+          <w:sz w:val="19"/>
+          <w:szCs w:val="19"/>
+        </w:rPr>
+        <w:t>: 6C5</w:t>
+      </w:r>
+    </w:p>
+    <w:p>
+      <w:pPr>
+        <w:rPr>
+          <w:rFonts w:ascii="Helvetica" w:eastAsia="Times New Roman" w:hAnsi="Helvetica" w:cs="Helvetica"/>
+          <w:color w:val="333333"/>
+          <w:sz w:val="19"/>
+          <w:szCs w:val="19"/>
+        </w:rPr>
+      </w:pPr>
+      <w:r>
+        <w:rPr>
+          <w:rFonts w:ascii="Helvetica" w:eastAsia="Times New Roman" w:hAnsi="Helvetica" w:cs="Helvetica"/>
+          <w:color w:val="333333"/>
+          <w:sz w:val="19"/>
+          <w:szCs w:val="19"/>
+        </w:rPr>
+        <w:t>Phone: </w:t>
+      </w:r>
+      <w:r>
         <w:rPr>
           <w:rFonts w:ascii="Helvetica" w:eastAsia="Times New Roman" w:hAnsi="Helvetica" w:cs="Helvetica"/>
           <w:b/>
           <w:bCs/>
           <w:color w:val="333333"/>
-          <w:sz w:val="27"/>
-          <w:szCs w:val="27"/>
-        </w:rPr>
-      </w:pPr>
-      <w:r>
-        <w:rPr>
-          <w:rFonts w:ascii="Helvetica" w:eastAsia="Times New Roman" w:hAnsi="Helvetica" w:cs="Helvetica"/>
-          <w:b/>
-          <w:bCs/>
-          <w:color w:val="333333"/>
-          <w:sz w:val="27"/>
-          <w:szCs w:val="27"/>
-          <w:shd w:val="clear" w:color="auto" w:fill="FFF7D9"/>
-        </w:rPr>
-        <w:t>Cash</w:t>
-      </w:r>
-      <w:r>
-        <w:rPr>
-          <w:rFonts w:ascii="Helvetica" w:eastAsia="Times New Roman" w:hAnsi="Helvetica" w:cs="Helvetica"/>
-          <w:b/>
-          <w:bCs/>
-          <w:color w:val="333333"/>
-          <w:sz w:val="27"/>
-          <w:szCs w:val="27"/>
-        </w:rPr>
-        <w:t>, </w:t>
-      </w:r>
-      <w:r>
-        <w:rPr>
-          <w:rFonts w:ascii="Helvetica" w:eastAsia="Times New Roman" w:hAnsi="Helvetica" w:cs="Helvetica"/>
-          <w:b/>
-          <w:bCs/>
-          <w:color w:val="333333"/>
-          <w:sz w:val="27"/>
-          <w:szCs w:val="27"/>
-          <w:shd w:val="clear" w:color="auto" w:fill="FFF7D9"/>
-        </w:rPr>
-        <w:t>Ben</w:t>
-      </w:r>
-      <w:r>
-        <w:rPr>
-          <w:rFonts w:ascii="Helvetica" w:eastAsia="Times New Roman" w:hAnsi="Helvetica" w:cs="Helvetica"/>
-          <w:b/>
-          <w:bCs/>
-          <w:color w:val="333333"/>
-          <w:sz w:val="27"/>
-          <w:szCs w:val="27"/>
-        </w:rPr>
-        <w:t>jamin</w:t>
-      </w:r>
-    </w:p>
-    <w:p>
-      <w:pPr>
-        <w:shd w:val="clear" w:color="auto" w:fill="FFFFFF"/>
-        <w:spacing w:after="75" w:line="240" w:lineRule="auto"/>
-        <w:rPr>
-          <w:rFonts w:ascii="Helvetica" w:eastAsia="Times New Roman" w:hAnsi="Helvetica" w:cs="Helvetica"/>
-          <w:color w:val="333333"/>
-          <w:sz w:val="19"/>
-          <w:szCs w:val="19"/>
-        </w:rPr>
-      </w:pPr>
-      <w:r>
-        <w:rPr>
-          <w:rFonts w:ascii="Helvetica" w:eastAsia="Times New Roman" w:hAnsi="Helvetica" w:cs="Helvetica"/>
-          <w:color w:val="333333"/>
-          <w:sz w:val="19"/>
-          <w:szCs w:val="19"/>
-        </w:rPr>
-        <w:t xml:space="preserve">Research Scientist, </w:t>
-      </w:r>
-      <w:proofErr w:type="spellStart"/>
-      <w:r>
-        <w:rPr>
-          <w:rFonts w:ascii="Helvetica" w:eastAsia="Times New Roman" w:hAnsi="Helvetica" w:cs="Helvetica"/>
-          <w:color w:val="333333"/>
-          <w:sz w:val="19"/>
-          <w:szCs w:val="19"/>
-        </w:rPr>
-        <w:t>Ctr</w:t>
-      </w:r>
-      <w:proofErr w:type="spellEnd"/>
-      <w:r>
-        <w:rPr>
-          <w:rFonts w:ascii="Helvetica" w:eastAsia="Times New Roman" w:hAnsi="Helvetica" w:cs="Helvetica"/>
-          <w:color w:val="333333"/>
-          <w:sz w:val="19"/>
-          <w:szCs w:val="19"/>
-        </w:rPr>
-        <w:t xml:space="preserve"> Ocean-Land-Atmosphere Studies (COLA), Atmospheric, Oceanic and Earth Sciences</w:t>
-      </w:r>
-    </w:p>
-    <w:p>
-      <w:pPr>
-        <w:shd w:val="clear" w:color="auto" w:fill="FFFFFF"/>
-        <w:spacing w:after="75" w:line="240" w:lineRule="auto"/>
-        <w:rPr>
-          <w:rFonts w:ascii="Helvetica" w:eastAsia="Times New Roman" w:hAnsi="Helvetica" w:cs="Helvetica"/>
-          <w:color w:val="333333"/>
-          <w:sz w:val="19"/>
-          <w:szCs w:val="19"/>
-        </w:rPr>
-      </w:pPr>
-      <w:r>
-        <w:rPr>
-          <w:rFonts w:ascii="Helvetica" w:eastAsia="Times New Roman" w:hAnsi="Helvetica" w:cs="Helvetica"/>
-          <w:color w:val="333333"/>
-          <w:sz w:val="19"/>
-          <w:szCs w:val="19"/>
-        </w:rPr>
-        <w:t xml:space="preserve">287 Research Hall, </w:t>
-      </w:r>
-      <w:proofErr w:type="spellStart"/>
-      <w:r>
-        <w:rPr>
-          <w:rFonts w:ascii="Helvetica" w:eastAsia="Times New Roman" w:hAnsi="Helvetica" w:cs="Helvetica"/>
-          <w:color w:val="333333"/>
-          <w:sz w:val="19"/>
-          <w:szCs w:val="19"/>
-        </w:rPr>
-        <w:t>Ffx</w:t>
-      </w:r>
-      <w:proofErr w:type="spellEnd"/>
-      <w:r>
-        <w:rPr>
-          <w:rFonts w:ascii="Helvetica" w:eastAsia="Times New Roman" w:hAnsi="Helvetica" w:cs="Helvetica"/>
-          <w:color w:val="333333"/>
-          <w:sz w:val="19"/>
-          <w:szCs w:val="19"/>
-        </w:rPr>
-        <w:t>, </w:t>
-      </w:r>
-      <w:r>
-        <w:rPr>
-          <w:rFonts w:ascii="Helvetica" w:eastAsia="Times New Roman" w:hAnsi="Helvetica" w:cs="Helvetica"/>
-          <w:color w:val="333333"/>
-          <w:sz w:val="19"/>
-          <w:szCs w:val="19"/>
-          <w:bdr w:val="none" w:sz="0" w:space="0" w:color="auto" w:frame="1"/>
-        </w:rPr>
-        <w:t>MSN</w:t>
-      </w:r>
-      <w:r>
-        <w:rPr>
-          <w:rFonts w:ascii="Helvetica" w:eastAsia="Times New Roman" w:hAnsi="Helvetica" w:cs="Helvetica"/>
-          <w:color w:val="333333"/>
-          <w:sz w:val="19"/>
-          <w:szCs w:val="19"/>
-        </w:rPr>
-        <w:t xml:space="preserve">: </w:t>
-      </w:r>
-      <w:proofErr w:type="spellStart"/>
-      <w:r>
-        <w:rPr>
-          <w:rFonts w:ascii="Helvetica" w:eastAsia="Times New Roman" w:hAnsi="Helvetica" w:cs="Helvetica"/>
-          <w:color w:val="333333"/>
-          <w:sz w:val="19"/>
-          <w:szCs w:val="19"/>
-        </w:rPr>
-        <w:t>6C5</w:t>
-      </w:r>
-      <w:proofErr w:type="spellEnd"/>
-    </w:p>
-    <w:p>
-      <w:pPr>
-        <w:shd w:val="clear" w:color="auto" w:fill="FFFFFF"/>
-        <w:spacing w:after="75" w:line="240" w:lineRule="auto"/>
-        <w:rPr>
-          <w:rFonts w:ascii="Helvetica" w:eastAsia="Times New Roman" w:hAnsi="Helvetica" w:cs="Helvetica"/>
-          <w:color w:val="333333"/>
-          <w:sz w:val="19"/>
-          <w:szCs w:val="19"/>
-        </w:rPr>
-      </w:pPr>
-      <w:r>
-        <w:rPr>
-          <w:rFonts w:ascii="Helvetica" w:eastAsia="Times New Roman" w:hAnsi="Helvetica" w:cs="Helvetica"/>
-          <w:color w:val="333333"/>
-          <w:sz w:val="19"/>
-          <w:szCs w:val="19"/>
-        </w:rPr>
-        <w:t>Phone: </w:t>
-      </w:r>
-      <w:r>
-        <w:rPr>
-          <w:rFonts w:ascii="Helvetica" w:eastAsia="Times New Roman" w:hAnsi="Helvetica" w:cs="Helvetica"/>
-          <w:b/>
-          <w:bCs/>
-          <w:color w:val="333333"/>
           <w:sz w:val="19"/>
           <w:szCs w:val="19"/>
         </w:rPr>
@@ -311,8 +442,6 @@
     </w:p>
     <w:p>
       <w:pPr>
-        <w:shd w:val="clear" w:color="auto" w:fill="FFFFFF"/>
-        <w:spacing w:after="75" w:line="240" w:lineRule="auto"/>
         <w:rPr>
           <w:rFonts w:ascii="Helvetica" w:eastAsia="Times New Roman" w:hAnsi="Helvetica" w:cs="Helvetica"/>
           <w:color w:val="333333"/>
@@ -329,7 +458,7 @@
         </w:rPr>
         <w:t>Email: </w:t>
       </w:r>
-      <w:hyperlink r:id="rId5" w:history="1">
+      <w:hyperlink r:id="rId7" w:history="1">
         <w:r>
           <w:rPr>
             <w:rFonts w:ascii="Helvetica" w:eastAsia="Times New Roman" w:hAnsi="Helvetica" w:cs="Helvetica"/>
@@ -379,370 +508,362 @@
       </w:r>
     </w:p>
     <w:p>
-      <w:proofErr w:type="spellStart"/>
-      <w:r>
-        <w:rPr>
-          <w:rFonts w:hint="eastAsia"/>
-        </w:rPr>
-        <w:t>EarthObservation</w:t>
-      </w:r>
-      <w:proofErr w:type="spellEnd"/>
+      <w:r>
+        <w:rPr>
+          <w:rFonts w:hint="eastAsia"/>
+        </w:rPr>
+        <w:t>EarthObservation vs ModelAssimulatedResults</w:t>
+      </w:r>
+    </w:p>
+    <w:p>
+      <w:r>
+        <w:rPr>
+          <w:rFonts w:hint="eastAsia"/>
+        </w:rPr>
+        <w:t xml:space="preserve">Big data challenge how to reduce, pyramid </w:t>
+      </w:r>
+    </w:p>
+    <w:p>
+      <w:r>
+        <w:rPr>
+          <w:rFonts w:hint="eastAsia"/>
+        </w:rPr>
+        <w:t xml:space="preserve">UCAR perabytes of data: hard to manipulate, </w:t>
+      </w:r>
+    </w:p>
+    <w:p/>
+    <w:p>
+      <w:r>
+        <w:rPr>
+          <w:rFonts w:hint="eastAsia"/>
+        </w:rPr>
+        <w:t>1. teleconnection between polar and tropical area</w:t>
+      </w:r>
+      <w:r>
+        <w:rPr>
+          <w:rFonts w:hint="eastAsia"/>
+        </w:rPr>
+        <w:t xml:space="preserve"> or use data mining to discover </w:t>
+      </w:r>
+      <w:r>
+        <w:rPr>
+          <w:rFonts w:hint="eastAsia"/>
+        </w:rPr>
+        <w:t>teleconnection in certain phenom</w:t>
+      </w:r>
+      <w:r>
+        <w:rPr>
+          <w:rFonts w:hint="eastAsia"/>
+        </w:rPr>
+        <w:t>eno</w:t>
+      </w:r>
+      <w:r>
+        <w:rPr>
+          <w:rFonts w:hint="eastAsia"/>
+        </w:rPr>
+        <w:t xml:space="preserve">ns, come up with a hypothesis, create model, generate results for prediction, modeling and cross validation. </w:t>
+      </w:r>
+      <w:r>
+        <w:rPr>
+          <w:rFonts w:hint="eastAsia"/>
+        </w:rPr>
+        <w:t xml:space="preserve">System accesses model results to do teleconnection studies. </w:t>
+      </w:r>
+      <w:r>
+        <w:rPr>
+          <w:rFonts w:hint="eastAsia"/>
+        </w:rPr>
+        <w:t>Scientific problem: 1) hyphthesis in teleconnection, how to prove</w:t>
+      </w:r>
+      <w:r>
+        <w:rPr>
+          <w:rFonts w:hint="eastAsia"/>
+        </w:rPr>
+        <w:t xml:space="preserve"> and validate</w:t>
+      </w:r>
+      <w:r>
+        <w:rPr>
+          <w:rFonts w:hint="eastAsia"/>
+        </w:rPr>
+        <w:t xml:space="preserve">; 2) </w:t>
+      </w:r>
+      <w:r>
+        <w:rPr>
+          <w:rFonts w:hint="eastAsia"/>
+        </w:rPr>
+        <w:t>facts</w:t>
+      </w:r>
+      <w:r>
+        <w:rPr>
+          <w:rFonts w:hint="eastAsia"/>
+        </w:rPr>
+        <w:t xml:space="preserve"> in teleconnection</w:t>
+      </w:r>
+      <w:r>
+        <w:rPr>
+          <w:rFonts w:hint="eastAsia"/>
+        </w:rPr>
+        <w:t xml:space="preserve">, how to </w:t>
+      </w:r>
+      <w:r>
+        <w:rPr>
+          <w:rFonts w:hint="eastAsia"/>
+        </w:rPr>
+        <w:t>discover</w:t>
+      </w:r>
+      <w:r>
+        <w:rPr>
+          <w:rFonts w:hint="eastAsia"/>
+        </w:rPr>
+        <w:t>.</w:t>
+      </w:r>
+      <w:r>
+        <w:rPr>
+          <w:rFonts w:hint="eastAsia"/>
+        </w:rPr>
+        <w:t xml:space="preserve"> Use CyberWay to facilitate th</w:t>
+      </w:r>
+      <w:r>
+        <w:rPr>
+          <w:rFonts w:hint="eastAsia"/>
+        </w:rPr>
+        <w:t>ese</w:t>
+      </w:r>
+      <w:r>
+        <w:rPr>
+          <w:rFonts w:hint="eastAsia"/>
+        </w:rPr>
+        <w:t xml:space="preserve"> two facets</w:t>
+      </w:r>
+      <w:r>
+        <w:rPr>
+          <w:rFonts w:hint="eastAsia"/>
+        </w:rPr>
+        <w:t xml:space="preserve"> of researches</w:t>
+      </w:r>
+      <w:r>
+        <w:rPr>
+          <w:rFonts w:hint="eastAsia"/>
+        </w:rPr>
+        <w:t xml:space="preserve">. </w:t>
+      </w:r>
+    </w:p>
+    <w:p>
+      <w:r>
+        <w:rPr>
+          <w:rFonts w:hint="eastAsia"/>
+        </w:rPr>
+        <w:t xml:space="preserve">2. </w:t>
+      </w:r>
+      <w:r>
+        <w:rPr>
+          <w:rFonts w:hint="eastAsia"/>
+        </w:rPr>
+        <w:t>1) Collect required Earth observation, automatically.</w:t>
+      </w:r>
+      <w:r>
+        <w:rPr>
+          <w:rFonts w:hint="eastAsia"/>
+        </w:rPr>
+        <w:t xml:space="preserve"> Users can search and preprocess the datasets via CyberConnector.</w:t>
+      </w:r>
+      <w:r>
+        <w:rPr>
+          <w:rFonts w:hint="eastAsia"/>
+        </w:rPr>
+        <w:t xml:space="preserve"> (</w:t>
+      </w:r>
+      <w:r>
+        <w:rPr>
+          <w:rFonts w:hint="eastAsia"/>
+        </w:rPr>
+        <w:t xml:space="preserve">mandotary, </w:t>
+      </w:r>
+      <w:r>
+        <w:rPr>
+          <w:rFonts w:hint="eastAsia"/>
+        </w:rPr>
+        <w:t>agreed item in contract)</w:t>
+      </w:r>
+      <w:r>
+        <w:rPr>
+          <w:rFonts w:hint="eastAsia"/>
+        </w:rPr>
+        <w:t xml:space="preserve"> 2)</w:t>
+      </w:r>
+      <w:r>
+        <w:rPr>
+          <w:rFonts w:hint="eastAsia"/>
+        </w:rPr>
+        <w:t xml:space="preserve"> intercomparison among different models. It need access model results. </w:t>
+      </w:r>
+      <w:r>
+        <w:rPr>
+          <w:rFonts w:hint="eastAsia"/>
+        </w:rPr>
+        <w:t>(</w:t>
+      </w:r>
+      <w:r>
+        <w:rPr>
+          <w:rFonts w:hint="eastAsia"/>
+        </w:rPr>
+        <w:t>secondary</w:t>
+      </w:r>
+      <w:r>
+        <w:rPr>
+          <w:rFonts w:hint="eastAsia"/>
+        </w:rPr>
+        <w:t>)</w:t>
+      </w:r>
+      <w:r>
+        <w:rPr>
+          <w:rFonts w:hint="eastAsia"/>
+        </w:rPr>
+        <w:t xml:space="preserve">; </w:t>
+      </w:r>
+      <w:r>
+        <w:rPr>
+          <w:rFonts w:hint="eastAsia"/>
+        </w:rPr>
+        <w:t xml:space="preserve">follow the recent feeds from the super computing centers around the world. </w:t>
+      </w:r>
+      <w:r>
+        <w:rPr>
+          <w:rFonts w:hint="eastAsia"/>
+        </w:rPr>
+        <w:t>Historical</w:t>
+      </w:r>
       <w:r>
         <w:rPr>
           <w:rFonts w:hint="eastAsia"/>
         </w:rPr>
         <w:t xml:space="preserve"> </w:t>
       </w:r>
-      <w:proofErr w:type="spellStart"/>
-      <w:r>
-        <w:rPr>
-          <w:rFonts w:hint="eastAsia"/>
-        </w:rPr>
-        <w:t>vs</w:t>
-      </w:r>
-      <w:proofErr w:type="spellEnd"/>
+      <w:r>
+        <w:rPr>
+          <w:rFonts w:hint="eastAsia"/>
+        </w:rPr>
+        <w:t>validation</w:t>
+      </w:r>
+      <w:r>
+        <w:rPr>
+          <w:rFonts w:hint="eastAsia"/>
+        </w:rPr>
+        <w:t xml:space="preserve"> and future prediction</w:t>
+      </w:r>
+      <w:r>
+        <w:rPr>
+          <w:rFonts w:hint="eastAsia"/>
+        </w:rPr>
+        <w:t>.</w:t>
+      </w:r>
+    </w:p>
+    <w:p>
+      <w:pPr>
+        <w:rPr>
+          <w:rFonts w:hint="eastAsia"/>
+        </w:rPr>
+      </w:pPr>
+      <w:r>
+        <w:rPr>
+          <w:rFonts w:hint="eastAsia"/>
+        </w:rPr>
+        <w:t xml:space="preserve">3. </w:t>
+      </w:r>
+      <w:r>
+        <w:rPr>
+          <w:rFonts w:hint="eastAsia"/>
+        </w:rPr>
+        <w:t xml:space="preserve">Reanalysis from Arctic data </w:t>
+      </w:r>
+      <w:r>
+        <w:rPr>
+          <w:rFonts w:hint="eastAsia"/>
+        </w:rPr>
+        <w:t>assimulation</w:t>
+      </w:r>
+      <w:r>
+        <w:rPr>
+          <w:rFonts w:hint="eastAsia"/>
+        </w:rPr>
+        <w:t xml:space="preserve">. </w:t>
+      </w:r>
       <w:r>
         <w:rPr>
           <w:rFonts w:hint="eastAsia"/>
         </w:rPr>
         <w:t xml:space="preserve"> </w:t>
       </w:r>
-      <w:proofErr w:type="spellStart"/>
-      <w:r>
-        <w:rPr>
-          <w:rFonts w:hint="eastAsia"/>
-        </w:rPr>
-        <w:t>ModelAssimulatedResults</w:t>
-      </w:r>
-      <w:proofErr w:type="spellEnd"/>
-    </w:p>
-    <w:p>
-      <w:r>
-        <w:rPr>
-          <w:rFonts w:hint="eastAsia"/>
-        </w:rPr>
-        <w:t xml:space="preserve">Big data challenge how to reduce, pyramid </w:t>
-      </w:r>
-    </w:p>
-    <w:p>
-      <w:proofErr w:type="spellStart"/>
-      <w:r>
-        <w:rPr>
-          <w:rFonts w:hint="eastAsia"/>
-        </w:rPr>
-        <w:t>UCAR</w:t>
-      </w:r>
-      <w:proofErr w:type="spellEnd"/>
+      <w:r>
+        <w:rPr>
+          <w:rFonts w:hint="eastAsia"/>
+        </w:rPr>
+        <w:t xml:space="preserve">Ask David. </w:t>
+      </w:r>
+    </w:p>
+    <w:p>
+      <w:pPr>
+        <w:rPr>
+          <w:rFonts w:hint="eastAsia"/>
+        </w:rPr>
+      </w:pPr>
+    </w:p>
+    <w:p>
+      <w:pPr>
+        <w:rPr>
+          <w:rFonts w:hint="eastAsia"/>
+        </w:rPr>
+      </w:pPr>
+    </w:p>
+    <w:p>
+      <w:pPr>
+        <w:rPr>
+          <w:rFonts w:hint="eastAsia"/>
+        </w:rPr>
+      </w:pPr>
+      <w:r>
+        <w:rPr>
+          <w:rFonts w:hint="eastAsia"/>
+          <w:b/>
+        </w:rPr>
+        <w:lastRenderedPageBreak/>
+        <w:t>Aim#1</w:t>
+      </w:r>
+      <w:r>
+        <w:rPr>
+          <w:rFonts w:hint="eastAsia"/>
+        </w:rPr>
+        <w:t>:</w:t>
+      </w:r>
       <w:r>
         <w:rPr>
           <w:rFonts w:hint="eastAsia"/>
         </w:rPr>
         <w:t xml:space="preserve"> </w:t>
       </w:r>
-      <w:proofErr w:type="spellStart"/>
-      <w:r>
-        <w:rPr>
-          <w:rFonts w:hint="eastAsia"/>
-        </w:rPr>
-        <w:t>perabytes</w:t>
-      </w:r>
-      <w:proofErr w:type="spellEnd"/>
-      <w:r>
-        <w:rPr>
-          <w:rFonts w:hint="eastAsia"/>
-        </w:rPr>
-        <w:t xml:space="preserve"> of data: hard to manipulate, </w:t>
-      </w:r>
-    </w:p>
-    <w:p/>
-    <w:p>
-      <w:pPr>
-        <w:jc w:val="both"/>
-      </w:pPr>
-      <w:r>
-        <w:rPr>
-          <w:rFonts w:hint="eastAsia"/>
-        </w:rPr>
-        <w:t xml:space="preserve">1. </w:t>
-      </w:r>
-      <w:proofErr w:type="spellStart"/>
-      <w:r>
-        <w:rPr>
-          <w:rFonts w:hint="eastAsia"/>
-        </w:rPr>
-        <w:t>teleconnection</w:t>
-      </w:r>
-      <w:proofErr w:type="spellEnd"/>
-      <w:r>
-        <w:rPr>
-          <w:rFonts w:hint="eastAsia"/>
-        </w:rPr>
-        <w:t xml:space="preserve"> between polar and tropical area</w:t>
-      </w:r>
-      <w:r>
-        <w:rPr>
-          <w:rFonts w:hint="eastAsia"/>
-        </w:rPr>
-        <w:t xml:space="preserve"> or use data mining to discover </w:t>
-      </w:r>
-      <w:proofErr w:type="spellStart"/>
-      <w:r>
-        <w:rPr>
-          <w:rFonts w:hint="eastAsia"/>
-        </w:rPr>
-        <w:t>teleconnection</w:t>
-      </w:r>
-      <w:proofErr w:type="spellEnd"/>
-      <w:r>
-        <w:rPr>
-          <w:rFonts w:hint="eastAsia"/>
-        </w:rPr>
-        <w:t xml:space="preserve"> in certain </w:t>
-      </w:r>
-      <w:proofErr w:type="spellStart"/>
-      <w:r>
-        <w:rPr>
-          <w:rFonts w:hint="eastAsia"/>
-        </w:rPr>
-        <w:t>phenom</w:t>
-      </w:r>
-      <w:r>
-        <w:rPr>
-          <w:rFonts w:hint="eastAsia"/>
-        </w:rPr>
-        <w:t>eno</w:t>
-      </w:r>
-      <w:r>
-        <w:rPr>
-          <w:rFonts w:hint="eastAsia"/>
-        </w:rPr>
-        <w:t>ns</w:t>
-      </w:r>
-      <w:proofErr w:type="spellEnd"/>
-      <w:r>
-        <w:rPr>
-          <w:rFonts w:hint="eastAsia"/>
-        </w:rPr>
-        <w:t xml:space="preserve">, come up with a hypothesis, create model, generate results for prediction, modeling and cross validation. </w:t>
-      </w:r>
-      <w:r>
-        <w:rPr>
-          <w:rFonts w:hint="eastAsia"/>
-        </w:rPr>
-        <w:t xml:space="preserve">System accesses model results to do </w:t>
-      </w:r>
-      <w:proofErr w:type="spellStart"/>
-      <w:r>
-        <w:rPr>
-          <w:rFonts w:hint="eastAsia"/>
-        </w:rPr>
-        <w:t>teleconnection</w:t>
-      </w:r>
-      <w:proofErr w:type="spellEnd"/>
-      <w:r>
-        <w:rPr>
-          <w:rFonts w:hint="eastAsia"/>
-        </w:rPr>
-        <w:t xml:space="preserve"> studies. </w:t>
-      </w:r>
-      <w:r>
-        <w:rPr>
-          <w:rFonts w:hint="eastAsia"/>
-        </w:rPr>
-        <w:t xml:space="preserve">Scientific problem: 1) </w:t>
-      </w:r>
-      <w:proofErr w:type="spellStart"/>
-      <w:r>
-        <w:rPr>
-          <w:rFonts w:hint="eastAsia"/>
-        </w:rPr>
-        <w:t>hyphthesis</w:t>
-      </w:r>
-      <w:proofErr w:type="spellEnd"/>
-      <w:r>
-        <w:rPr>
-          <w:rFonts w:hint="eastAsia"/>
-        </w:rPr>
-        <w:t xml:space="preserve"> in </w:t>
-      </w:r>
-      <w:proofErr w:type="spellStart"/>
-      <w:r>
-        <w:rPr>
-          <w:rFonts w:hint="eastAsia"/>
-        </w:rPr>
-        <w:t>teleconnection</w:t>
-      </w:r>
-      <w:proofErr w:type="spellEnd"/>
-      <w:r>
-        <w:rPr>
-          <w:rFonts w:hint="eastAsia"/>
-        </w:rPr>
-        <w:t>, how to prove</w:t>
-      </w:r>
-      <w:r>
-        <w:rPr>
-          <w:rFonts w:hint="eastAsia"/>
-        </w:rPr>
-        <w:t xml:space="preserve"> and validate</w:t>
-      </w:r>
-      <w:r>
-        <w:rPr>
-          <w:rFonts w:hint="eastAsia"/>
-        </w:rPr>
-        <w:t xml:space="preserve">; 2) </w:t>
-      </w:r>
-      <w:r>
-        <w:rPr>
-          <w:rFonts w:hint="eastAsia"/>
-        </w:rPr>
-        <w:t>facts</w:t>
-      </w:r>
-      <w:r>
-        <w:rPr>
-          <w:rFonts w:hint="eastAsia"/>
-        </w:rPr>
-        <w:t xml:space="preserve"> in </w:t>
-      </w:r>
-      <w:proofErr w:type="spellStart"/>
-      <w:r>
-        <w:rPr>
-          <w:rFonts w:hint="eastAsia"/>
-        </w:rPr>
-        <w:t>teleconnection</w:t>
-      </w:r>
-      <w:proofErr w:type="spellEnd"/>
-      <w:r>
-        <w:rPr>
-          <w:rFonts w:hint="eastAsia"/>
-        </w:rPr>
-        <w:t xml:space="preserve">, how to </w:t>
-      </w:r>
-      <w:r>
-        <w:rPr>
-          <w:rFonts w:hint="eastAsia"/>
-        </w:rPr>
-        <w:t>discover</w:t>
-      </w:r>
-      <w:r>
-        <w:rPr>
-          <w:rFonts w:hint="eastAsia"/>
-        </w:rPr>
-        <w:t>.</w:t>
-      </w:r>
-      <w:r>
-        <w:rPr>
-          <w:rFonts w:hint="eastAsia"/>
-        </w:rPr>
-        <w:t xml:space="preserve"> Use </w:t>
-      </w:r>
-      <w:proofErr w:type="spellStart"/>
-      <w:r>
-        <w:rPr>
-          <w:rFonts w:hint="eastAsia"/>
-        </w:rPr>
-        <w:t>CyberWay</w:t>
-      </w:r>
-      <w:proofErr w:type="spellEnd"/>
-      <w:r>
-        <w:rPr>
-          <w:rFonts w:hint="eastAsia"/>
-        </w:rPr>
-        <w:t xml:space="preserve"> to facilitate th</w:t>
-      </w:r>
-      <w:r>
-        <w:rPr>
-          <w:rFonts w:hint="eastAsia"/>
-        </w:rPr>
-        <w:t>ese</w:t>
-      </w:r>
-      <w:r>
-        <w:rPr>
-          <w:rFonts w:hint="eastAsia"/>
-        </w:rPr>
-        <w:t xml:space="preserve"> two facets</w:t>
-      </w:r>
-      <w:r>
-        <w:rPr>
-          <w:rFonts w:hint="eastAsia"/>
-        </w:rPr>
-        <w:t xml:space="preserve"> of researches</w:t>
-      </w:r>
-      <w:r>
-        <w:rPr>
-          <w:rFonts w:hint="eastAsia"/>
-        </w:rPr>
-        <w:t xml:space="preserve">. </w:t>
-      </w:r>
-    </w:p>
-    <w:p>
-      <w:pPr>
-        <w:jc w:val="both"/>
-      </w:pPr>
-      <w:r>
-        <w:rPr>
-          <w:rFonts w:hint="eastAsia"/>
-        </w:rPr>
-        <w:t xml:space="preserve">2. </w:t>
-      </w:r>
-      <w:r>
-        <w:rPr>
-          <w:rFonts w:hint="eastAsia"/>
-        </w:rPr>
-        <w:t>1) Collect required Earth observation, automatically.</w:t>
-      </w:r>
-      <w:r>
-        <w:rPr>
-          <w:rFonts w:hint="eastAsia"/>
-        </w:rPr>
-        <w:t xml:space="preserve"> Users can search and preprocess the datasets via </w:t>
-      </w:r>
-      <w:proofErr w:type="spellStart"/>
-      <w:r>
-        <w:rPr>
-          <w:rFonts w:hint="eastAsia"/>
-        </w:rPr>
-        <w:t>CyberConnector</w:t>
-      </w:r>
-      <w:proofErr w:type="spellEnd"/>
-      <w:r>
-        <w:rPr>
-          <w:rFonts w:hint="eastAsia"/>
-        </w:rPr>
-        <w:t>.</w:t>
-      </w:r>
-      <w:r>
-        <w:rPr>
-          <w:rFonts w:hint="eastAsia"/>
-        </w:rPr>
-        <w:t xml:space="preserve"> (</w:t>
-      </w:r>
-      <w:proofErr w:type="spellStart"/>
-      <w:proofErr w:type="gramStart"/>
-      <w:r>
-        <w:rPr>
-          <w:rFonts w:hint="eastAsia"/>
-        </w:rPr>
-        <w:t>mandotary</w:t>
-      </w:r>
-      <w:proofErr w:type="spellEnd"/>
-      <w:proofErr w:type="gramEnd"/>
-      <w:r>
-        <w:rPr>
-          <w:rFonts w:hint="eastAsia"/>
-        </w:rPr>
-        <w:t xml:space="preserve">, </w:t>
-      </w:r>
-      <w:r>
-        <w:rPr>
-          <w:rFonts w:hint="eastAsia"/>
-        </w:rPr>
-        <w:t>agreed item in contract)</w:t>
-      </w:r>
-      <w:r>
-        <w:rPr>
-          <w:rFonts w:hint="eastAsia"/>
-        </w:rPr>
-        <w:t xml:space="preserve"> 2)</w:t>
+      <w:r>
+        <w:rPr>
+          <w:rFonts w:hint="eastAsia"/>
+        </w:rPr>
+        <w:t>Integrate at least three EarthCube building blocks</w:t>
+      </w:r>
+      <w:r>
+        <w:rPr>
+          <w:rFonts w:hint="eastAsia"/>
+        </w:rPr>
+        <w:t xml:space="preserve"> (BCube, GeoWS, CHORDS)</w:t>
+      </w:r>
+      <w:r>
+        <w:rPr>
+          <w:rFonts w:hint="eastAsia"/>
+        </w:rPr>
+        <w:t xml:space="preserve"> and as more as possible. </w:t>
+      </w:r>
+      <w:r>
+        <w:rPr>
+          <w:rFonts w:hint="eastAsia"/>
+        </w:rPr>
+        <w:t>Multiple components system. System of systems.</w:t>
       </w:r>
       <w:r>
         <w:rPr>
@@ -750,72 +871,31 @@
         </w:rPr>
         <w:t xml:space="preserve"> </w:t>
       </w:r>
-      <w:proofErr w:type="spellStart"/>
-      <w:r>
-        <w:rPr>
-          <w:rFonts w:hint="eastAsia"/>
-        </w:rPr>
-        <w:t>intercomparison</w:t>
-      </w:r>
-      <w:proofErr w:type="spellEnd"/>
-      <w:r>
-        <w:rPr>
-          <w:rFonts w:hint="eastAsia"/>
-        </w:rPr>
-        <w:t xml:space="preserve"> among different models. It need access model results. </w:t>
-      </w:r>
-      <w:r>
-        <w:rPr>
-          <w:rFonts w:hint="eastAsia"/>
-        </w:rPr>
-        <w:t>(</w:t>
-      </w:r>
-      <w:proofErr w:type="gramStart"/>
-      <w:r>
-        <w:rPr>
-          <w:rFonts w:hint="eastAsia"/>
-        </w:rPr>
-        <w:t>secondary</w:t>
-      </w:r>
-      <w:proofErr w:type="gramEnd"/>
-      <w:r>
-        <w:rPr>
-          <w:rFonts w:hint="eastAsia"/>
-        </w:rPr>
-        <w:t>)</w:t>
-      </w:r>
-      <w:r>
-        <w:rPr>
-          <w:rFonts w:hint="eastAsia"/>
-        </w:rPr>
-        <w:t xml:space="preserve">; </w:t>
-      </w:r>
-      <w:r>
-        <w:rPr>
-          <w:rFonts w:hint="eastAsia"/>
-        </w:rPr>
-        <w:t xml:space="preserve">follow the recent feeds from the </w:t>
-      </w:r>
-      <w:proofErr w:type="spellStart"/>
-      <w:r>
-        <w:rPr>
-          <w:rFonts w:hint="eastAsia"/>
-        </w:rPr>
-        <w:t>super computing</w:t>
-      </w:r>
-      <w:proofErr w:type="spellEnd"/>
-      <w:r>
-        <w:rPr>
-          <w:rFonts w:hint="eastAsia"/>
-        </w:rPr>
-        <w:t xml:space="preserve"> centers around the world. </w:t>
-      </w:r>
-      <w:proofErr w:type="gramStart"/>
-      <w:r>
-        <w:rPr>
-          <w:rFonts w:hint="eastAsia"/>
-        </w:rPr>
-        <w:t>Historical</w:t>
+    </w:p>
+    <w:p>
+      <w:pPr>
+        <w:rPr>
+          <w:rFonts w:hint="eastAsia"/>
+        </w:rPr>
+      </w:pPr>
+      <w:r>
+        <w:rPr>
+          <w:rFonts w:hint="eastAsia"/>
+          <w:b/>
+        </w:rPr>
+        <w:t>Aim#2</w:t>
+      </w:r>
+      <w:r>
+        <w:rPr>
+          <w:rFonts w:hint="eastAsia"/>
+        </w:rPr>
+        <w:t>: Useful an</w:t>
+      </w:r>
+      <w:r>
+        <w:rPr>
+          <w:rFonts w:hint="eastAsia"/>
+        </w:rPr>
+        <w:t>d helpful in science use cases to meet Earth science challenges.</w:t>
       </w:r>
       <w:r>
         <w:rPr>
@@ -827,64 +907,198 @@
         <w:rPr>
           <w:rFonts w:hint="eastAsia"/>
         </w:rPr>
-        <w:t>validation</w:t>
-      </w:r>
-      <w:r>
-        <w:rPr>
-          <w:rFonts w:hint="eastAsia"/>
-        </w:rPr>
-        <w:t xml:space="preserve"> and future prediction</w:t>
-      </w:r>
-      <w:r>
-        <w:rPr>
-          <w:rFonts w:hint="eastAsia"/>
-        </w:rPr>
-        <w:t>.</w:t>
+        <w:t>Supposed to be general purpose system, but we demonstrate with</w:t>
+      </w:r>
+      <w:r>
+        <w:rPr>
+          <w:rFonts w:hint="eastAsia"/>
+        </w:rPr>
+        <w:t xml:space="preserve"> four specific cases. </w:t>
+      </w:r>
+    </w:p>
+    <w:p>
+      <w:pPr>
+        <w:rPr>
+          <w:rFonts w:hint="eastAsia"/>
+        </w:rPr>
+      </w:pPr>
+    </w:p>
+    <w:p>
+      <w:pPr>
+        <w:pStyle w:val="ListParagraph"/>
+        <w:numPr>
+          <w:ilvl w:val="0"/>
+          <w:numId w:val="1"/>
+        </w:numPr>
+        <w:rPr>
+          <w:rFonts w:hint="eastAsia"/>
+        </w:rPr>
+      </w:pPr>
+      <w:r>
+        <w:rPr>
+          <w:rFonts w:hint="eastAsia"/>
+        </w:rPr>
+        <w:t xml:space="preserve">CyberConnector Catalog need connect to </w:t>
+      </w:r>
+      <w:r>
+        <w:rPr>
+          <w:rFonts w:hint="eastAsia"/>
+        </w:rPr>
+        <w:t xml:space="preserve">BCube, CHORDS, </w:t>
+      </w:r>
+      <w:r>
+        <w:rPr>
+          <w:rFonts w:hint="eastAsia"/>
+        </w:rPr>
+        <w:t>GeoWS</w:t>
+      </w:r>
+      <w:r>
+        <w:rPr>
+          <w:rFonts w:hint="eastAsia"/>
+        </w:rPr>
+        <w:t>, and CWIC</w:t>
+      </w:r>
+      <w:r>
+        <w:rPr>
+          <w:rFonts w:hint="eastAsia"/>
+        </w:rPr>
+        <w:t xml:space="preserve">.  </w:t>
+      </w:r>
+    </w:p>
+    <w:p>
+      <w:pPr>
+        <w:pStyle w:val="ListParagraph"/>
+        <w:numPr>
+          <w:ilvl w:val="0"/>
+          <w:numId w:val="1"/>
+        </w:numPr>
+        <w:rPr>
+          <w:rFonts w:hint="eastAsia"/>
+        </w:rPr>
+      </w:pPr>
+      <w:r>
+        <w:rPr>
+          <w:rFonts w:hint="eastAsia"/>
+        </w:rPr>
+        <w:t xml:space="preserve">Catalog COLA data served by GrADS Data Server (GDS). </w:t>
+      </w:r>
+    </w:p>
+    <w:p>
+      <w:pPr>
+        <w:pStyle w:val="ListParagraph"/>
+        <w:numPr>
+          <w:ilvl w:val="0"/>
+          <w:numId w:val="1"/>
+        </w:numPr>
+        <w:rPr>
+          <w:rFonts w:hint="eastAsia"/>
+        </w:rPr>
+      </w:pPr>
+      <w:r>
+        <w:rPr>
+          <w:rFonts w:hint="eastAsia"/>
+        </w:rPr>
+        <w:t xml:space="preserve">Catalog </w:t>
+      </w:r>
+      <w:r>
+        <w:rPr>
+          <w:rFonts w:hint="eastAsia"/>
+        </w:rPr>
+        <w:t xml:space="preserve">static </w:t>
+      </w:r>
+      <w:r>
+        <w:rPr>
+          <w:rFonts w:hint="eastAsia"/>
+        </w:rPr>
+        <w:t xml:space="preserve">Polar Reanalysis Data in UCAR. </w:t>
+      </w:r>
+    </w:p>
+    <w:p>
+      <w:pPr>
+        <w:ind w:left="360"/>
+        <w:rPr>
+          <w:rFonts w:hint="eastAsia"/>
+        </w:rPr>
+      </w:pPr>
+      <w:r>
+        <w:rPr>
+          <w:rFonts w:hint="eastAsia"/>
+        </w:rPr>
+        <w:t>How to talk to the catalogs while archivin</w:t>
+      </w:r>
+      <w:r>
+        <w:rPr>
+          <w:rFonts w:hint="eastAsia"/>
+        </w:rPr>
+        <w:t>g the COLA and reanalysis data?</w:t>
+      </w:r>
+    </w:p>
+    <w:p>
+      <w:pPr>
+        <w:rPr>
+          <w:rFonts w:hint="eastAsia"/>
+        </w:rPr>
+      </w:pPr>
+      <w:r>
+        <w:rPr>
+          <w:rFonts w:hint="eastAsia"/>
+        </w:rPr>
+        <w:t xml:space="preserve">Ziheng Sun: </w:t>
+      </w:r>
+      <w:r>
+        <w:rPr>
+          <w:rFonts w:hint="eastAsia"/>
+        </w:rPr>
+        <w:t>BCube</w:t>
+      </w:r>
+      <w:r>
+        <w:rPr>
+          <w:rFonts w:hint="eastAsia"/>
+        </w:rPr>
+        <w:t xml:space="preserve"> to CyberConnector</w:t>
+      </w:r>
+    </w:p>
+    <w:p>
+      <w:pPr>
+        <w:rPr>
+          <w:rFonts w:hint="eastAsia"/>
+        </w:rPr>
+      </w:pPr>
+      <w:r>
+        <w:rPr>
+          <w:rFonts w:hint="eastAsia"/>
+        </w:rPr>
+        <w:t>Juozas: CHORDS</w:t>
+      </w:r>
+      <w:r>
+        <w:rPr>
+          <w:rFonts w:hint="eastAsia"/>
+        </w:rPr>
+        <w:t xml:space="preserve"> to CyberConnector</w:t>
+      </w:r>
+    </w:p>
+    <w:p>
+      <w:pPr>
+        <w:rPr>
+          <w:rFonts w:hint="eastAsia"/>
+        </w:rPr>
+      </w:pPr>
+      <w:r>
+        <w:rPr>
+          <w:rFonts w:hint="eastAsia"/>
+        </w:rPr>
+        <w:t>Chen Zhang: GeoWS</w:t>
+      </w:r>
+      <w:r>
+        <w:rPr>
+          <w:rFonts w:hint="eastAsia"/>
+        </w:rPr>
+        <w:t xml:space="preserve"> to CyberConnector</w:t>
       </w:r>
       <w:bookmarkStart w:id="0" w:name="_GoBack"/>
       <w:bookmarkEnd w:id="0"/>
-      <w:proofErr w:type="gramEnd"/>
-    </w:p>
-    <w:p>
-      <w:r>
-        <w:rPr>
-          <w:rFonts w:hint="eastAsia"/>
-        </w:rPr>
-        <w:t xml:space="preserve">3. </w:t>
-      </w:r>
-      <w:r>
-        <w:rPr>
-          <w:rFonts w:hint="eastAsia"/>
-        </w:rPr>
-        <w:t xml:space="preserve">Reanalysis from Arctic data </w:t>
-      </w:r>
-      <w:proofErr w:type="spellStart"/>
-      <w:r>
-        <w:rPr>
-          <w:rFonts w:hint="eastAsia"/>
-        </w:rPr>
-        <w:t>assimulation</w:t>
-      </w:r>
-      <w:proofErr w:type="spellEnd"/>
-      <w:r>
-        <w:rPr>
-          <w:rFonts w:hint="eastAsia"/>
-        </w:rPr>
-        <w:t xml:space="preserve">. </w:t>
-      </w:r>
-      <w:r>
-        <w:rPr>
-          <w:rFonts w:hint="eastAsia"/>
-        </w:rPr>
-        <w:t xml:space="preserve"> </w:t>
-      </w:r>
-      <w:r>
-        <w:rPr>
-          <w:rFonts w:hint="eastAsia"/>
-        </w:rPr>
-        <w:t xml:space="preserve">Ask David. </w:t>
-      </w:r>
-    </w:p>
+    </w:p>
+    <w:p/>
     <w:sectPr>
       <w:pgSz w:w="12240" w:h="15840"/>
       <w:pgMar w:top="1440" w:right="1800" w:bottom="1440" w:left="1800" w:header="720" w:footer="720" w:gutter="0"/>
@@ -893,6 +1107,127 @@
     </w:sectPr>
   </w:body>
 </w:document>
+</file>
+
+<file path=word/numbering.xml><?xml version="1.0" encoding="utf-8"?>
+<w:numbering xmlns:wpc="http://schemas.microsoft.com/office/word/2010/wordprocessingCanvas" xmlns:mc="http://schemas.openxmlformats.org/markup-compatibility/2006" xmlns:o="urn:schemas-microsoft-com:office:office" xmlns:r="http://schemas.openxmlformats.org/officeDocument/2006/relationships" xmlns:m="http://schemas.openxmlformats.org/officeDocument/2006/math" xmlns:v="urn:schemas-microsoft-com:vml" xmlns:wp14="http://schemas.microsoft.com/office/word/2010/wordprocessingDrawing" xmlns:wp="http://schemas.openxmlformats.org/drawingml/2006/wordprocessingDrawing" xmlns:w10="urn:schemas-microsoft-com:office:word" xmlns:w="http://schemas.openxmlformats.org/wordprocessingml/2006/main" xmlns:w14="http://schemas.microsoft.com/office/word/2010/wordml" xmlns:wpg="http://schemas.microsoft.com/office/word/2010/wordprocessingGroup" xmlns:wpi="http://schemas.microsoft.com/office/word/2010/wordprocessingInk" xmlns:wne="http://schemas.microsoft.com/office/word/2006/wordml" xmlns:wps="http://schemas.microsoft.com/office/word/2010/wordprocessingShape" mc:Ignorable="w14 wp14">
+  <w:abstractNum w:abstractNumId="0">
+    <w:nsid w:val="6D616DA6"/>
+    <w:multiLevelType w:val="hybridMultilevel"/>
+    <w:tmpl w:val="97EA9836"/>
+    <w:lvl w:ilvl="0" w:tplc="951CC588">
+      <w:start w:val="1"/>
+      <w:numFmt w:val="bullet"/>
+      <w:lvlText w:val=""/>
+      <w:lvlJc w:val="left"/>
+      <w:pPr>
+        <w:ind w:left="720" w:hanging="360"/>
+      </w:pPr>
+      <w:rPr>
+        <w:rFonts w:ascii="Wingdings" w:hAnsi="Wingdings" w:hint="default"/>
+      </w:rPr>
+    </w:lvl>
+    <w:lvl w:ilvl="1" w:tplc="04090003" w:tentative="1">
+      <w:start w:val="1"/>
+      <w:numFmt w:val="bullet"/>
+      <w:lvlText w:val="o"/>
+      <w:lvlJc w:val="left"/>
+      <w:pPr>
+        <w:ind w:left="1440" w:hanging="360"/>
+      </w:pPr>
+      <w:rPr>
+        <w:rFonts w:ascii="Courier New" w:hAnsi="Courier New" w:cs="Courier New" w:hint="default"/>
+      </w:rPr>
+    </w:lvl>
+    <w:lvl w:ilvl="2" w:tplc="04090005" w:tentative="1">
+      <w:start w:val="1"/>
+      <w:numFmt w:val="bullet"/>
+      <w:lvlText w:val=""/>
+      <w:lvlJc w:val="left"/>
+      <w:pPr>
+        <w:ind w:left="2160" w:hanging="360"/>
+      </w:pPr>
+      <w:rPr>
+        <w:rFonts w:ascii="Wingdings" w:hAnsi="Wingdings" w:hint="default"/>
+      </w:rPr>
+    </w:lvl>
+    <w:lvl w:ilvl="3" w:tplc="04090001" w:tentative="1">
+      <w:start w:val="1"/>
+      <w:numFmt w:val="bullet"/>
+      <w:lvlText w:val=""/>
+      <w:lvlJc w:val="left"/>
+      <w:pPr>
+        <w:ind w:left="2880" w:hanging="360"/>
+      </w:pPr>
+      <w:rPr>
+        <w:rFonts w:ascii="Symbol" w:hAnsi="Symbol" w:hint="default"/>
+      </w:rPr>
+    </w:lvl>
+    <w:lvl w:ilvl="4" w:tplc="04090003" w:tentative="1">
+      <w:start w:val="1"/>
+      <w:numFmt w:val="bullet"/>
+      <w:lvlText w:val="o"/>
+      <w:lvlJc w:val="left"/>
+      <w:pPr>
+        <w:ind w:left="3600" w:hanging="360"/>
+      </w:pPr>
+      <w:rPr>
+        <w:rFonts w:ascii="Courier New" w:hAnsi="Courier New" w:cs="Courier New" w:hint="default"/>
+      </w:rPr>
+    </w:lvl>
+    <w:lvl w:ilvl="5" w:tplc="04090005" w:tentative="1">
+      <w:start w:val="1"/>
+      <w:numFmt w:val="bullet"/>
+      <w:lvlText w:val=""/>
+      <w:lvlJc w:val="left"/>
+      <w:pPr>
+        <w:ind w:left="4320" w:hanging="360"/>
+      </w:pPr>
+      <w:rPr>
+        <w:rFonts w:ascii="Wingdings" w:hAnsi="Wingdings" w:hint="default"/>
+      </w:rPr>
+    </w:lvl>
+    <w:lvl w:ilvl="6" w:tplc="04090001" w:tentative="1">
+      <w:start w:val="1"/>
+      <w:numFmt w:val="bullet"/>
+      <w:lvlText w:val=""/>
+      <w:lvlJc w:val="left"/>
+      <w:pPr>
+        <w:ind w:left="5040" w:hanging="360"/>
+      </w:pPr>
+      <w:rPr>
+        <w:rFonts w:ascii="Symbol" w:hAnsi="Symbol" w:hint="default"/>
+      </w:rPr>
+    </w:lvl>
+    <w:lvl w:ilvl="7" w:tplc="04090003" w:tentative="1">
+      <w:start w:val="1"/>
+      <w:numFmt w:val="bullet"/>
+      <w:lvlText w:val="o"/>
+      <w:lvlJc w:val="left"/>
+      <w:pPr>
+        <w:ind w:left="5760" w:hanging="360"/>
+      </w:pPr>
+      <w:rPr>
+        <w:rFonts w:ascii="Courier New" w:hAnsi="Courier New" w:cs="Courier New" w:hint="default"/>
+      </w:rPr>
+    </w:lvl>
+    <w:lvl w:ilvl="8" w:tplc="04090005" w:tentative="1">
+      <w:start w:val="1"/>
+      <w:numFmt w:val="bullet"/>
+      <w:lvlText w:val=""/>
+      <w:lvlJc w:val="left"/>
+      <w:pPr>
+        <w:ind w:left="6480" w:hanging="360"/>
+      </w:pPr>
+      <w:rPr>
+        <w:rFonts w:ascii="Wingdings" w:hAnsi="Wingdings" w:hint="default"/>
+      </w:rPr>
+    </w:lvl>
+  </w:abstractNum>
+  <w:num w:numId="1">
+    <w:abstractNumId w:val="0"/>
+  </w:num>
+</w:numbering>
 </file>
 
 <file path=word/styles.xml><?xml version="1.0" encoding="utf-8"?>
@@ -1055,6 +1390,53 @@
     <w:name w:val="Normal"/>
     <w:qFormat/>
   </w:style>
+  <w:style w:type="paragraph" w:styleId="Heading1">
+    <w:name w:val="heading 1"/>
+    <w:basedOn w:val="Normal"/>
+    <w:next w:val="Normal"/>
+    <w:link w:val="Heading1Char"/>
+    <w:uiPriority w:val="9"/>
+    <w:qFormat/>
+    <w:rsid w:val="00D13C03"/>
+    <w:pPr>
+      <w:keepNext/>
+      <w:keepLines/>
+      <w:spacing w:before="480" w:after="0"/>
+      <w:outlineLvl w:val="0"/>
+    </w:pPr>
+    <w:rPr>
+      <w:rFonts w:asciiTheme="majorHAnsi" w:eastAsiaTheme="majorEastAsia" w:hAnsiTheme="majorHAnsi" w:cstheme="majorBidi"/>
+      <w:b/>
+      <w:bCs/>
+      <w:color w:val="365F91" w:themeColor="accent1" w:themeShade="BF"/>
+      <w:sz w:val="28"/>
+      <w:szCs w:val="28"/>
+    </w:rPr>
+  </w:style>
+  <w:style w:type="paragraph" w:styleId="Heading2">
+    <w:name w:val="heading 2"/>
+    <w:basedOn w:val="Normal"/>
+    <w:next w:val="Normal"/>
+    <w:link w:val="Heading2Char"/>
+    <w:uiPriority w:val="9"/>
+    <w:unhideWhenUsed/>
+    <w:qFormat/>
+    <w:rsid w:val="00D13C03"/>
+    <w:pPr>
+      <w:keepNext/>
+      <w:keepLines/>
+      <w:spacing w:before="200" w:after="0"/>
+      <w:outlineLvl w:val="1"/>
+    </w:pPr>
+    <w:rPr>
+      <w:rFonts w:asciiTheme="majorHAnsi" w:eastAsiaTheme="majorEastAsia" w:hAnsiTheme="majorHAnsi" w:cstheme="majorBidi"/>
+      <w:b/>
+      <w:bCs/>
+      <w:color w:val="4F81BD" w:themeColor="accent1"/>
+      <w:sz w:val="26"/>
+      <w:szCs w:val="26"/>
+    </w:rPr>
+  </w:style>
   <w:style w:type="paragraph" w:styleId="Heading3">
     <w:name w:val="heading 3"/>
     <w:basedOn w:val="Normal"/>
@@ -1072,6 +1454,30 @@
       <w:bCs/>
       <w:sz w:val="27"/>
       <w:szCs w:val="27"/>
+    </w:rPr>
+  </w:style>
+  <w:style w:type="paragraph" w:styleId="Heading4">
+    <w:name w:val="heading 4"/>
+    <w:basedOn w:val="Normal"/>
+    <w:next w:val="Normal"/>
+    <w:link w:val="Heading4Char"/>
+    <w:uiPriority w:val="9"/>
+    <w:unhideWhenUsed/>
+    <w:qFormat/>
+    <w:rsid w:val="009D6936"/>
+    <w:pPr>
+      <w:keepNext/>
+      <w:keepLines/>
+      <w:spacing w:before="200" w:after="0"/>
+      <w:outlineLvl w:val="3"/>
+    </w:pPr>
+    <w:rPr>
+      <w:rFonts w:asciiTheme="majorHAnsi" w:eastAsiaTheme="majorEastAsia" w:hAnsiTheme="majorHAnsi" w:cstheme="majorBidi"/>
+      <w:b/>
+      <w:bCs/>
+      <w:i/>
+      <w:iCs/>
+      <w:color w:val="4F81BD" w:themeColor="accent1"/>
     </w:rPr>
   </w:style>
   <w:style w:type="character" w:default="1" w:styleId="DefaultParagraphFont">
@@ -1189,6 +1595,81 @@
       <w:ind w:left="720"/>
       <w:contextualSpacing/>
     </w:pPr>
+  </w:style>
+  <w:style w:type="character" w:customStyle="1" w:styleId="Heading1Char">
+    <w:name w:val="Heading 1 Char"/>
+    <w:basedOn w:val="DefaultParagraphFont"/>
+    <w:link w:val="Heading1"/>
+    <w:uiPriority w:val="9"/>
+    <w:rsid w:val="00D13C03"/>
+    <w:rPr>
+      <w:rFonts w:asciiTheme="majorHAnsi" w:eastAsiaTheme="majorEastAsia" w:hAnsiTheme="majorHAnsi" w:cstheme="majorBidi"/>
+      <w:b/>
+      <w:bCs/>
+      <w:color w:val="365F91" w:themeColor="accent1" w:themeShade="BF"/>
+      <w:sz w:val="28"/>
+      <w:szCs w:val="28"/>
+    </w:rPr>
+  </w:style>
+  <w:style w:type="character" w:customStyle="1" w:styleId="Heading2Char">
+    <w:name w:val="Heading 2 Char"/>
+    <w:basedOn w:val="DefaultParagraphFont"/>
+    <w:link w:val="Heading2"/>
+    <w:uiPriority w:val="9"/>
+    <w:rsid w:val="00D13C03"/>
+    <w:rPr>
+      <w:rFonts w:asciiTheme="majorHAnsi" w:eastAsiaTheme="majorEastAsia" w:hAnsiTheme="majorHAnsi" w:cstheme="majorBidi"/>
+      <w:b/>
+      <w:bCs/>
+      <w:color w:val="4F81BD" w:themeColor="accent1"/>
+      <w:sz w:val="26"/>
+      <w:szCs w:val="26"/>
+    </w:rPr>
+  </w:style>
+  <w:style w:type="character" w:customStyle="1" w:styleId="Heading4Char">
+    <w:name w:val="Heading 4 Char"/>
+    <w:basedOn w:val="DefaultParagraphFont"/>
+    <w:link w:val="Heading4"/>
+    <w:uiPriority w:val="9"/>
+    <w:rsid w:val="009D6936"/>
+    <w:rPr>
+      <w:rFonts w:asciiTheme="majorHAnsi" w:eastAsiaTheme="majorEastAsia" w:hAnsiTheme="majorHAnsi" w:cstheme="majorBidi"/>
+      <w:b/>
+      <w:bCs/>
+      <w:i/>
+      <w:iCs/>
+      <w:color w:val="4F81BD" w:themeColor="accent1"/>
+    </w:rPr>
+  </w:style>
+  <w:style w:type="paragraph" w:styleId="BalloonText">
+    <w:name w:val="Balloon Text"/>
+    <w:basedOn w:val="Normal"/>
+    <w:link w:val="BalloonTextChar"/>
+    <w:uiPriority w:val="99"/>
+    <w:semiHidden/>
+    <w:unhideWhenUsed/>
+    <w:rsid w:val="00BB7AAC"/>
+    <w:pPr>
+      <w:spacing w:after="0" w:line="240" w:lineRule="auto"/>
+    </w:pPr>
+    <w:rPr>
+      <w:rFonts w:ascii="Tahoma" w:hAnsi="Tahoma" w:cs="Tahoma"/>
+      <w:sz w:val="16"/>
+      <w:szCs w:val="16"/>
+    </w:rPr>
+  </w:style>
+  <w:style w:type="character" w:customStyle="1" w:styleId="BalloonTextChar">
+    <w:name w:val="Balloon Text Char"/>
+    <w:basedOn w:val="DefaultParagraphFont"/>
+    <w:link w:val="BalloonText"/>
+    <w:uiPriority w:val="99"/>
+    <w:semiHidden/>
+    <w:rsid w:val="00BB7AAC"/>
+    <w:rPr>
+      <w:rFonts w:ascii="Tahoma" w:hAnsi="Tahoma" w:cs="Tahoma"/>
+      <w:sz w:val="16"/>
+      <w:szCs w:val="16"/>
+    </w:rPr>
   </w:style>
 </w:styles>
 </file>
@@ -1353,6 +1834,53 @@
     <w:name w:val="Normal"/>
     <w:qFormat/>
   </w:style>
+  <w:style w:type="paragraph" w:styleId="Heading1">
+    <w:name w:val="heading 1"/>
+    <w:basedOn w:val="Normal"/>
+    <w:next w:val="Normal"/>
+    <w:link w:val="Heading1Char"/>
+    <w:uiPriority w:val="9"/>
+    <w:qFormat/>
+    <w:rsid w:val="00D13C03"/>
+    <w:pPr>
+      <w:keepNext/>
+      <w:keepLines/>
+      <w:spacing w:before="480" w:after="0"/>
+      <w:outlineLvl w:val="0"/>
+    </w:pPr>
+    <w:rPr>
+      <w:rFonts w:asciiTheme="majorHAnsi" w:eastAsiaTheme="majorEastAsia" w:hAnsiTheme="majorHAnsi" w:cstheme="majorBidi"/>
+      <w:b/>
+      <w:bCs/>
+      <w:color w:val="365F91" w:themeColor="accent1" w:themeShade="BF"/>
+      <w:sz w:val="28"/>
+      <w:szCs w:val="28"/>
+    </w:rPr>
+  </w:style>
+  <w:style w:type="paragraph" w:styleId="Heading2">
+    <w:name w:val="heading 2"/>
+    <w:basedOn w:val="Normal"/>
+    <w:next w:val="Normal"/>
+    <w:link w:val="Heading2Char"/>
+    <w:uiPriority w:val="9"/>
+    <w:unhideWhenUsed/>
+    <w:qFormat/>
+    <w:rsid w:val="00D13C03"/>
+    <w:pPr>
+      <w:keepNext/>
+      <w:keepLines/>
+      <w:spacing w:before="200" w:after="0"/>
+      <w:outlineLvl w:val="1"/>
+    </w:pPr>
+    <w:rPr>
+      <w:rFonts w:asciiTheme="majorHAnsi" w:eastAsiaTheme="majorEastAsia" w:hAnsiTheme="majorHAnsi" w:cstheme="majorBidi"/>
+      <w:b/>
+      <w:bCs/>
+      <w:color w:val="4F81BD" w:themeColor="accent1"/>
+      <w:sz w:val="26"/>
+      <w:szCs w:val="26"/>
+    </w:rPr>
+  </w:style>
   <w:style w:type="paragraph" w:styleId="Heading3">
     <w:name w:val="heading 3"/>
     <w:basedOn w:val="Normal"/>
@@ -1370,6 +1898,30 @@
       <w:bCs/>
       <w:sz w:val="27"/>
       <w:szCs w:val="27"/>
+    </w:rPr>
+  </w:style>
+  <w:style w:type="paragraph" w:styleId="Heading4">
+    <w:name w:val="heading 4"/>
+    <w:basedOn w:val="Normal"/>
+    <w:next w:val="Normal"/>
+    <w:link w:val="Heading4Char"/>
+    <w:uiPriority w:val="9"/>
+    <w:unhideWhenUsed/>
+    <w:qFormat/>
+    <w:rsid w:val="009D6936"/>
+    <w:pPr>
+      <w:keepNext/>
+      <w:keepLines/>
+      <w:spacing w:before="200" w:after="0"/>
+      <w:outlineLvl w:val="3"/>
+    </w:pPr>
+    <w:rPr>
+      <w:rFonts w:asciiTheme="majorHAnsi" w:eastAsiaTheme="majorEastAsia" w:hAnsiTheme="majorHAnsi" w:cstheme="majorBidi"/>
+      <w:b/>
+      <w:bCs/>
+      <w:i/>
+      <w:iCs/>
+      <w:color w:val="4F81BD" w:themeColor="accent1"/>
     </w:rPr>
   </w:style>
   <w:style w:type="character" w:default="1" w:styleId="DefaultParagraphFont">
@@ -1487,6 +2039,81 @@
       <w:ind w:left="720"/>
       <w:contextualSpacing/>
     </w:pPr>
+  </w:style>
+  <w:style w:type="character" w:customStyle="1" w:styleId="Heading1Char">
+    <w:name w:val="Heading 1 Char"/>
+    <w:basedOn w:val="DefaultParagraphFont"/>
+    <w:link w:val="Heading1"/>
+    <w:uiPriority w:val="9"/>
+    <w:rsid w:val="00D13C03"/>
+    <w:rPr>
+      <w:rFonts w:asciiTheme="majorHAnsi" w:eastAsiaTheme="majorEastAsia" w:hAnsiTheme="majorHAnsi" w:cstheme="majorBidi"/>
+      <w:b/>
+      <w:bCs/>
+      <w:color w:val="365F91" w:themeColor="accent1" w:themeShade="BF"/>
+      <w:sz w:val="28"/>
+      <w:szCs w:val="28"/>
+    </w:rPr>
+  </w:style>
+  <w:style w:type="character" w:customStyle="1" w:styleId="Heading2Char">
+    <w:name w:val="Heading 2 Char"/>
+    <w:basedOn w:val="DefaultParagraphFont"/>
+    <w:link w:val="Heading2"/>
+    <w:uiPriority w:val="9"/>
+    <w:rsid w:val="00D13C03"/>
+    <w:rPr>
+      <w:rFonts w:asciiTheme="majorHAnsi" w:eastAsiaTheme="majorEastAsia" w:hAnsiTheme="majorHAnsi" w:cstheme="majorBidi"/>
+      <w:b/>
+      <w:bCs/>
+      <w:color w:val="4F81BD" w:themeColor="accent1"/>
+      <w:sz w:val="26"/>
+      <w:szCs w:val="26"/>
+    </w:rPr>
+  </w:style>
+  <w:style w:type="character" w:customStyle="1" w:styleId="Heading4Char">
+    <w:name w:val="Heading 4 Char"/>
+    <w:basedOn w:val="DefaultParagraphFont"/>
+    <w:link w:val="Heading4"/>
+    <w:uiPriority w:val="9"/>
+    <w:rsid w:val="009D6936"/>
+    <w:rPr>
+      <w:rFonts w:asciiTheme="majorHAnsi" w:eastAsiaTheme="majorEastAsia" w:hAnsiTheme="majorHAnsi" w:cstheme="majorBidi"/>
+      <w:b/>
+      <w:bCs/>
+      <w:i/>
+      <w:iCs/>
+      <w:color w:val="4F81BD" w:themeColor="accent1"/>
+    </w:rPr>
+  </w:style>
+  <w:style w:type="paragraph" w:styleId="BalloonText">
+    <w:name w:val="Balloon Text"/>
+    <w:basedOn w:val="Normal"/>
+    <w:link w:val="BalloonTextChar"/>
+    <w:uiPriority w:val="99"/>
+    <w:semiHidden/>
+    <w:unhideWhenUsed/>
+    <w:rsid w:val="00BB7AAC"/>
+    <w:pPr>
+      <w:spacing w:after="0" w:line="240" w:lineRule="auto"/>
+    </w:pPr>
+    <w:rPr>
+      <w:rFonts w:ascii="Tahoma" w:hAnsi="Tahoma" w:cs="Tahoma"/>
+      <w:sz w:val="16"/>
+      <w:szCs w:val="16"/>
+    </w:rPr>
+  </w:style>
+  <w:style w:type="character" w:customStyle="1" w:styleId="BalloonTextChar">
+    <w:name w:val="Balloon Text Char"/>
+    <w:basedOn w:val="DefaultParagraphFont"/>
+    <w:link w:val="BalloonText"/>
+    <w:uiPriority w:val="99"/>
+    <w:semiHidden/>
+    <w:rsid w:val="00BB7AAC"/>
+    <w:rPr>
+      <w:rFonts w:ascii="Tahoma" w:hAnsi="Tahoma" w:cs="Tahoma"/>
+      <w:sz w:val="16"/>
+      <w:szCs w:val="16"/>
+    </w:rPr>
   </w:style>
 </w:styles>
 </file>
